--- a/Work process.docx
+++ b/Work process.docx
@@ -29,9 +29,208 @@
     </w:p>
     <w:p>
       <w:r>
-        <w:t>Then partitions the 1D Acceleration data based on nearly constant cycling velocities. (see Ruslan Thesis for example)</w:t>
-      </w:r>
-    </w:p>
+        <w:t>Then partitions the 1D Acceleration data based on nearly constant cycling velocities. (</w:t>
+      </w:r>
+      <w:proofErr w:type="gramStart"/>
+      <w:r>
+        <w:t>see</w:t>
+      </w:r>
+      <w:proofErr w:type="gramEnd"/>
+      <w:r>
+        <w:t xml:space="preserve"> Ruslan Thesis for example)</w:t>
+      </w:r>
+    </w:p>
+    <w:p/>
+    <w:p>
+      <w:pPr>
+        <w:rPr>
+          <w:lang w:eastAsia="ko-KR"/>
+        </w:rPr>
+      </w:pPr>
+      <w:r>
+        <w:rPr>
+          <w:rFonts w:hint="eastAsia"/>
+          <w:lang w:eastAsia="ko-KR"/>
+        </w:rPr>
+        <w:t>d</w:t>
+      </w:r>
+      <w:r>
+        <w:rPr>
+          <w:lang w:eastAsia="ko-KR"/>
+        </w:rPr>
+        <w:t xml:space="preserve">ft321 </w:t>
+      </w:r>
+      <w:proofErr w:type="gramStart"/>
+      <w:r>
+        <w:rPr>
+          <w:lang w:eastAsia="ko-KR"/>
+        </w:rPr>
+        <w:t>code :</w:t>
+      </w:r>
+      <w:proofErr w:type="gramEnd"/>
+      <w:r>
+        <w:rPr>
+          <w:lang w:eastAsia="ko-KR"/>
+        </w:rPr>
+        <w:t xml:space="preserve"> </w:t>
+      </w:r>
+      <w:proofErr w:type="spellStart"/>
+      <w:r>
+        <w:rPr>
+          <w:lang w:eastAsia="ko-KR"/>
+        </w:rPr>
+        <w:t>filtfilt</w:t>
+      </w:r>
+      <w:proofErr w:type="spellEnd"/>
+      <w:r>
+        <w:rPr>
+          <w:lang w:eastAsia="ko-KR"/>
+        </w:rPr>
+        <w:t xml:space="preserve">(), FIR, IIR, </w:t>
+      </w:r>
+    </w:p>
+    <w:p>
+      <w:pPr>
+        <w:rPr>
+          <w:rFonts w:hint="eastAsia"/>
+          <w:lang w:eastAsia="ko-KR"/>
+        </w:rPr>
+      </w:pPr>
+      <w:proofErr w:type="gramStart"/>
+      <w:r>
+        <w:rPr>
+          <w:lang w:eastAsia="ko-KR"/>
+        </w:rPr>
+        <w:t>Segment :</w:t>
+      </w:r>
+      <w:proofErr w:type="gramEnd"/>
+      <w:r>
+        <w:rPr>
+          <w:lang w:eastAsia="ko-KR"/>
+        </w:rPr>
+        <w:t xml:space="preserve"> </w:t>
+      </w:r>
+      <w:r>
+        <w:rPr>
+          <w:lang w:eastAsia="ko-KR"/>
+        </w:rPr>
+        <w:t>How long</w:t>
+      </w:r>
+      <w:r>
+        <w:rPr>
+          <w:lang w:eastAsia="ko-KR"/>
+        </w:rPr>
+        <w:t xml:space="preserve">? (5sec?) How much </w:t>
+      </w:r>
+      <w:r>
+        <w:rPr>
+          <w:lang w:eastAsia="ko-KR"/>
+        </w:rPr>
+        <w:t>is “</w:t>
+      </w:r>
+      <w:r>
+        <w:rPr>
+          <w:lang w:eastAsia="ko-KR"/>
+        </w:rPr>
+        <w:t>nearly constant</w:t>
+      </w:r>
+      <w:r>
+        <w:rPr>
+          <w:lang w:eastAsia="ko-KR"/>
+        </w:rPr>
+        <w:t>”?</w:t>
+      </w:r>
+      <w:r>
+        <w:rPr>
+          <w:lang w:eastAsia="ko-KR"/>
+        </w:rPr>
+        <w:t xml:space="preserve"> segment by manual? </w:t>
+      </w:r>
+      <w:proofErr w:type="spellStart"/>
+      <w:r>
+        <w:rPr>
+          <w:lang w:eastAsia="ko-KR"/>
+        </w:rPr>
+        <w:t>anycode</w:t>
+      </w:r>
+      <w:proofErr w:type="spellEnd"/>
+      <w:r>
+        <w:rPr>
+          <w:lang w:eastAsia="ko-KR"/>
+        </w:rPr>
+        <w:t>?</w:t>
+      </w:r>
+    </w:p>
+    <w:p>
+      <w:pPr>
+        <w:rPr>
+          <w:rFonts w:hint="eastAsia"/>
+          <w:lang w:eastAsia="ko-KR"/>
+        </w:rPr>
+      </w:pPr>
+      <w:r>
+        <w:rPr>
+          <w:lang w:eastAsia="ko-KR"/>
+        </w:rPr>
+        <w:t xml:space="preserve">LPC </w:t>
+      </w:r>
+      <w:proofErr w:type="gramStart"/>
+      <w:r>
+        <w:rPr>
+          <w:lang w:eastAsia="ko-KR"/>
+        </w:rPr>
+        <w:t>code :</w:t>
+      </w:r>
+      <w:proofErr w:type="gramEnd"/>
+      <w:r>
+        <w:rPr>
+          <w:lang w:eastAsia="ko-KR"/>
+        </w:rPr>
+        <w:t xml:space="preserve"> </w:t>
+      </w:r>
+      <w:r>
+        <w:rPr>
+          <w:lang w:eastAsia="ko-KR"/>
+        </w:rPr>
+        <w:t>filter(</w:t>
+      </w:r>
+      <w:r>
+        <w:rPr>
+          <w:lang w:eastAsia="ko-KR"/>
+        </w:rPr>
+        <w:t>b, a, in</w:t>
+      </w:r>
+      <w:r>
+        <w:rPr>
+          <w:lang w:eastAsia="ko-KR"/>
+        </w:rPr>
+        <w:t>)</w:t>
+      </w:r>
+      <w:r>
+        <w:rPr>
+          <w:lang w:eastAsia="ko-KR"/>
+        </w:rPr>
+        <w:t xml:space="preserve"> b? a?</w:t>
+      </w:r>
+    </w:p>
+    <w:p>
+      <w:proofErr w:type="gramStart"/>
+      <w:r>
+        <w:rPr>
+          <w:rFonts w:hint="eastAsia"/>
+          <w:lang w:eastAsia="ko-KR"/>
+        </w:rPr>
+        <w:t>A</w:t>
+      </w:r>
+      <w:r>
+        <w:rPr>
+          <w:lang w:eastAsia="ko-KR"/>
+        </w:rPr>
+        <w:t>R(</w:t>
+      </w:r>
+      <w:proofErr w:type="gramEnd"/>
+    </w:p>
+    <w:p/>
     <w:p>
       <w:r>
         <w:t>For Modeling,</w:t>
@@ -39,7 +238,21 @@
     </w:p>
     <w:p>
       <w:r>
-        <w:t>Follow this paper (https://ieeexplore.ieee.org/stamp/stamp.jsp?tp=&amp;arnumber=5963667), which uses LPC for Signal Synthesis. You can use this code for LPC (https://uk.mathworks.com/help/signal/ref/lpc.html).</w:t>
+        <w:t>Follow this paper (https://ieeexplore.ieee.org/stamp/stamp.jsp?tp=&amp;arnumber=5963667), which uses LPC for Signal Synthesis. You can use this code for LPC (</w:t>
+      </w:r>
+      <w:hyperlink r:id="rId4" w:history="1">
+        <w:r>
+          <w:rPr>
+            <w:rStyle w:val="a3"/>
+          </w:rPr>
+          <w:t>https://uk.mathworks.com/help/signal/ref/lpc.html</w:t>
+        </w:r>
+      </w:hyperlink>
+      <w:r>
+        <w:t xml:space="preserve"> </w:t>
+      </w:r>
+      <w:r>
+        <w:t>).</w:t>
       </w:r>
     </w:p>
     <w:p>
@@ -185,6 +398,7 @@
     <w:lsdException w:name="HTML Sample" w:semiHidden="1" w:unhideWhenUsed="1"/>
     <w:lsdException w:name="HTML Typewriter" w:semiHidden="1" w:unhideWhenUsed="1"/>
     <w:lsdException w:name="HTML Variable" w:semiHidden="1" w:unhideWhenUsed="1"/>
+    <w:lsdException w:name="Normal Table" w:semiHidden="1" w:unhideWhenUsed="1"/>
     <w:lsdException w:name="annotation subject" w:semiHidden="1" w:unhideWhenUsed="1"/>
     <w:lsdException w:name="No List" w:semiHidden="1" w:unhideWhenUsed="1"/>
     <w:lsdException w:name="Outline List 1" w:semiHidden="1" w:unhideWhenUsed="1"/>
@@ -227,8 +441,11 @@
     <w:lsdException w:name="Table Contemporary" w:semiHidden="1" w:unhideWhenUsed="1"/>
     <w:lsdException w:name="Table Elegant" w:semiHidden="1" w:unhideWhenUsed="1"/>
     <w:lsdException w:name="Table Professional" w:semiHidden="1" w:unhideWhenUsed="1"/>
+    <w:lsdException w:name="Table Subtle 1" w:semiHidden="1" w:unhideWhenUsed="1"/>
     <w:lsdException w:name="Table Subtle 2" w:semiHidden="1" w:unhideWhenUsed="1"/>
     <w:lsdException w:name="Table Web 1" w:semiHidden="1" w:unhideWhenUsed="1"/>
+    <w:lsdException w:name="Table Web 2" w:semiHidden="1" w:unhideWhenUsed="1"/>
+    <w:lsdException w:name="Table Web 3" w:semiHidden="1" w:unhideWhenUsed="1"/>
     <w:lsdException w:name="Balloon Text" w:semiHidden="1" w:unhideWhenUsed="1"/>
     <w:lsdException w:name="Table Grid" w:uiPriority="39"/>
     <w:lsdException w:name="Table Theme" w:semiHidden="1" w:unhideWhenUsed="1"/>
@@ -483,6 +700,41 @@
     <w:uiPriority w:val="99"/>
     <w:semiHidden/>
     <w:unhideWhenUsed/>
+  </w:style>
+  <w:style w:type="character" w:styleId="a3">
+    <w:name w:val="Hyperlink"/>
+    <w:basedOn w:val="a0"/>
+    <w:uiPriority w:val="99"/>
+    <w:unhideWhenUsed/>
+    <w:rsid w:val="00C22315"/>
+    <w:rPr>
+      <w:color w:val="0563C1" w:themeColor="hyperlink"/>
+      <w:u w:val="single"/>
+    </w:rPr>
+  </w:style>
+  <w:style w:type="character" w:styleId="a4">
+    <w:name w:val="Unresolved Mention"/>
+    <w:basedOn w:val="a0"/>
+    <w:uiPriority w:val="99"/>
+    <w:semiHidden/>
+    <w:unhideWhenUsed/>
+    <w:rsid w:val="00C22315"/>
+    <w:rPr>
+      <w:color w:val="605E5C"/>
+      <w:shd w:val="clear" w:color="auto" w:fill="E1DFDD"/>
+    </w:rPr>
+  </w:style>
+  <w:style w:type="character" w:styleId="a5">
+    <w:name w:val="FollowedHyperlink"/>
+    <w:basedOn w:val="a0"/>
+    <w:uiPriority w:val="99"/>
+    <w:semiHidden/>
+    <w:unhideWhenUsed/>
+    <w:rsid w:val="008B37C6"/>
+    <w:rPr>
+      <w:color w:val="954F72" w:themeColor="followedHyperlink"/>
+      <w:u w:val="single"/>
+    </w:rPr>
   </w:style>
 </w:styles>
 </file>

--- a/Work process.docx
+++ b/Work process.docx
@@ -29,15 +29,7 @@
     </w:p>
     <w:p>
       <w:r>
-        <w:t>Then partitions the 1D Acceleration data based on nearly constant cycling velocities. (</w:t>
-      </w:r>
-      <w:proofErr w:type="gramStart"/>
-      <w:r>
-        <w:t>see</w:t>
-      </w:r>
-      <w:proofErr w:type="gramEnd"/>
-      <w:r>
-        <w:t xml:space="preserve"> Ruslan Thesis for example)</w:t>
+        <w:t>Then partitions the 1D Acceleration data based on nearly constant cycling velocities. (see Ruslan Thesis for example)</w:t>
       </w:r>
     </w:p>
     <w:p/>
@@ -58,189 +50,163 @@
         <w:rPr>
           <w:lang w:eastAsia="ko-KR"/>
         </w:rPr>
-        <w:t xml:space="preserve">ft321 </w:t>
-      </w:r>
-      <w:proofErr w:type="gramStart"/>
-      <w:r>
-        <w:rPr>
-          <w:lang w:eastAsia="ko-KR"/>
-        </w:rPr>
-        <w:t>code :</w:t>
-      </w:r>
-      <w:proofErr w:type="gramEnd"/>
-      <w:r>
-        <w:rPr>
-          <w:lang w:eastAsia="ko-KR"/>
-        </w:rPr>
+        <w:t xml:space="preserve">ft321 code : </w:t>
+      </w:r>
+      <w:proofErr w:type="spellStart"/>
+      <w:r>
+        <w:rPr>
+          <w:lang w:eastAsia="ko-KR"/>
+        </w:rPr>
+        <w:t>filtfilt</w:t>
+      </w:r>
+      <w:proofErr w:type="spellEnd"/>
+      <w:r>
+        <w:rPr>
+          <w:lang w:eastAsia="ko-KR"/>
+        </w:rPr>
+        <w:t xml:space="preserve">(), FIR, IIR, </w:t>
+      </w:r>
+    </w:p>
+    <w:p>
+      <w:pPr>
+        <w:rPr>
+          <w:lang w:eastAsia="ko-KR"/>
+        </w:rPr>
+      </w:pPr>
+      <w:r>
+        <w:rPr>
+          <w:lang w:eastAsia="ko-KR"/>
+        </w:rPr>
+        <w:t xml:space="preserve">Segment : </w:t>
+      </w:r>
+      <w:r>
+        <w:rPr>
+          <w:lang w:eastAsia="ko-KR"/>
+        </w:rPr>
+        <w:t>How long</w:t>
+      </w:r>
+      <w:r>
+        <w:rPr>
+          <w:lang w:eastAsia="ko-KR"/>
+        </w:rPr>
+        <w:t xml:space="preserve">? (5sec?) How much </w:t>
+      </w:r>
+      <w:r>
+        <w:rPr>
+          <w:lang w:eastAsia="ko-KR"/>
+        </w:rPr>
+        <w:t>is “</w:t>
+      </w:r>
+      <w:r>
+        <w:rPr>
+          <w:lang w:eastAsia="ko-KR"/>
+        </w:rPr>
+        <w:t>nearly constant</w:t>
+      </w:r>
+      <w:r>
+        <w:rPr>
+          <w:lang w:eastAsia="ko-KR"/>
+        </w:rPr>
+        <w:t>”?</w:t>
+      </w:r>
+      <w:r>
+        <w:rPr>
+          <w:lang w:eastAsia="ko-KR"/>
+        </w:rPr>
+        <w:t xml:space="preserve"> segment by manual? </w:t>
+      </w:r>
+      <w:proofErr w:type="spellStart"/>
+      <w:r>
+        <w:rPr>
+          <w:lang w:eastAsia="ko-KR"/>
+        </w:rPr>
+        <w:t>anycode</w:t>
+      </w:r>
+      <w:proofErr w:type="spellEnd"/>
+      <w:r>
+        <w:rPr>
+          <w:lang w:eastAsia="ko-KR"/>
+        </w:rPr>
+        <w:t>?</w:t>
+      </w:r>
+    </w:p>
+    <w:p>
+      <w:pPr>
+        <w:rPr>
+          <w:lang w:eastAsia="ko-KR"/>
+        </w:rPr>
+      </w:pPr>
+      <w:r>
+        <w:rPr>
+          <w:lang w:eastAsia="ko-KR"/>
+        </w:rPr>
+        <w:t xml:space="preserve">LPC code : </w:t>
+      </w:r>
+      <w:r>
+        <w:rPr>
+          <w:lang w:eastAsia="ko-KR"/>
+        </w:rPr>
+        <w:t>filter(</w:t>
+      </w:r>
+      <w:r>
+        <w:rPr>
+          <w:lang w:eastAsia="ko-KR"/>
+        </w:rPr>
+        <w:t>b, a, in</w:t>
+      </w:r>
+      <w:r>
+        <w:rPr>
+          <w:lang w:eastAsia="ko-KR"/>
+        </w:rPr>
+        <w:t>)</w:t>
+      </w:r>
+      <w:r>
+        <w:rPr>
+          <w:lang w:eastAsia="ko-KR"/>
+        </w:rPr>
+        <w:t xml:space="preserve"> b? a?</w:t>
+      </w:r>
+    </w:p>
+    <w:p>
+      <w:r>
+        <w:rPr>
+          <w:rFonts w:hint="eastAsia"/>
+          <w:lang w:eastAsia="ko-KR"/>
+        </w:rPr>
+        <w:t>A</w:t>
+      </w:r>
+      <w:r>
+        <w:rPr>
+          <w:lang w:eastAsia="ko-KR"/>
+        </w:rPr>
+        <w:t>R(</w:t>
+      </w:r>
+    </w:p>
+    <w:p/>
+    <w:p>
+      <w:r>
+        <w:t>For Modeling,</w:t>
+      </w:r>
+    </w:p>
+    <w:p>
+      <w:r>
+        <w:t>Follow this paper (</w:t>
+      </w:r>
+      <w:hyperlink r:id="rId4" w:history="1">
+        <w:r>
+          <w:rPr>
+            <w:rStyle w:val="a3"/>
+          </w:rPr>
+          <w:t>https://ieeexplore.ieee.org/stamp/stamp.jsp?tp=&amp;arnumber=5963667</w:t>
+        </w:r>
+      </w:hyperlink>
+      <w:r>
         <w:t xml:space="preserve"> </w:t>
       </w:r>
-      <w:proofErr w:type="spellStart"/>
-      <w:r>
-        <w:rPr>
-          <w:lang w:eastAsia="ko-KR"/>
-        </w:rPr>
-        <w:t>filtfilt</w:t>
-      </w:r>
-      <w:proofErr w:type="spellEnd"/>
-      <w:r>
-        <w:rPr>
-          <w:lang w:eastAsia="ko-KR"/>
-        </w:rPr>
-        <w:t xml:space="preserve">(), FIR, IIR, </w:t>
-      </w:r>
-    </w:p>
-    <w:p>
-      <w:pPr>
-        <w:rPr>
-          <w:rFonts w:hint="eastAsia"/>
-          <w:lang w:eastAsia="ko-KR"/>
-        </w:rPr>
-      </w:pPr>
-      <w:proofErr w:type="gramStart"/>
-      <w:r>
-        <w:rPr>
-          <w:lang w:eastAsia="ko-KR"/>
-        </w:rPr>
-        <w:t>Segment :</w:t>
-      </w:r>
-      <w:proofErr w:type="gramEnd"/>
-      <w:r>
-        <w:rPr>
-          <w:lang w:eastAsia="ko-KR"/>
-        </w:rPr>
-        <w:t xml:space="preserve"> </w:t>
-      </w:r>
-      <w:r>
-        <w:rPr>
-          <w:lang w:eastAsia="ko-KR"/>
-        </w:rPr>
-        <w:t>How long</w:t>
-      </w:r>
-      <w:r>
-        <w:rPr>
-          <w:lang w:eastAsia="ko-KR"/>
-        </w:rPr>
-        <w:t xml:space="preserve">? (5sec?) How much </w:t>
-      </w:r>
-      <w:r>
-        <w:rPr>
-          <w:lang w:eastAsia="ko-KR"/>
-        </w:rPr>
-        <w:t>is “</w:t>
-      </w:r>
-      <w:r>
-        <w:rPr>
-          <w:lang w:eastAsia="ko-KR"/>
-        </w:rPr>
-        <w:t>nearly constant</w:t>
-      </w:r>
-      <w:r>
-        <w:rPr>
-          <w:lang w:eastAsia="ko-KR"/>
-        </w:rPr>
-        <w:t>”?</w:t>
-      </w:r>
-      <w:r>
-        <w:rPr>
-          <w:lang w:eastAsia="ko-KR"/>
-        </w:rPr>
-        <w:t xml:space="preserve"> segment by manual? </w:t>
-      </w:r>
-      <w:proofErr w:type="spellStart"/>
-      <w:r>
-        <w:rPr>
-          <w:lang w:eastAsia="ko-KR"/>
-        </w:rPr>
-        <w:t>anycode</w:t>
-      </w:r>
-      <w:proofErr w:type="spellEnd"/>
-      <w:r>
-        <w:rPr>
-          <w:lang w:eastAsia="ko-KR"/>
-        </w:rPr>
-        <w:t>?</w:t>
-      </w:r>
-    </w:p>
-    <w:p>
-      <w:pPr>
-        <w:rPr>
-          <w:rFonts w:hint="eastAsia"/>
-          <w:lang w:eastAsia="ko-KR"/>
-        </w:rPr>
-      </w:pPr>
-      <w:r>
-        <w:rPr>
-          <w:lang w:eastAsia="ko-KR"/>
-        </w:rPr>
-        <w:t xml:space="preserve">LPC </w:t>
-      </w:r>
-      <w:proofErr w:type="gramStart"/>
-      <w:r>
-        <w:rPr>
-          <w:lang w:eastAsia="ko-KR"/>
-        </w:rPr>
-        <w:t>code :</w:t>
-      </w:r>
-      <w:proofErr w:type="gramEnd"/>
-      <w:r>
-        <w:rPr>
-          <w:lang w:eastAsia="ko-KR"/>
-        </w:rPr>
-        <w:t xml:space="preserve"> </w:t>
-      </w:r>
-      <w:r>
-        <w:rPr>
-          <w:lang w:eastAsia="ko-KR"/>
-        </w:rPr>
-        <w:t>filter(</w:t>
-      </w:r>
-      <w:r>
-        <w:rPr>
-          <w:lang w:eastAsia="ko-KR"/>
-        </w:rPr>
-        <w:t>b, a, in</w:t>
-      </w:r>
-      <w:r>
-        <w:rPr>
-          <w:lang w:eastAsia="ko-KR"/>
-        </w:rPr>
-        <w:t>)</w:t>
-      </w:r>
-      <w:r>
-        <w:rPr>
-          <w:lang w:eastAsia="ko-KR"/>
-        </w:rPr>
-        <w:t xml:space="preserve"> b? a?</w:t>
-      </w:r>
-    </w:p>
-    <w:p>
-      <w:proofErr w:type="gramStart"/>
-      <w:r>
-        <w:rPr>
-          <w:rFonts w:hint="eastAsia"/>
-          <w:lang w:eastAsia="ko-KR"/>
-        </w:rPr>
-        <w:t>A</w:t>
-      </w:r>
-      <w:r>
-        <w:rPr>
-          <w:lang w:eastAsia="ko-KR"/>
-        </w:rPr>
-        <w:t>R(</w:t>
-      </w:r>
-      <w:proofErr w:type="gramEnd"/>
-    </w:p>
-    <w:p/>
-    <w:p>
-      <w:r>
-        <w:t>For Modeling,</w:t>
-      </w:r>
-    </w:p>
-    <w:p>
-      <w:r>
-        <w:t>Follow this paper (https://ieeexplore.ieee.org/stamp/stamp.jsp?tp=&amp;arnumber=5963667), which uses LPC for Signal Synthesis. You can use this code for LPC (</w:t>
-      </w:r>
-      <w:hyperlink r:id="rId4" w:history="1">
+      <w:r>
+        <w:t>), which uses LPC for Signal Synthesis. You can use this code for LPC (</w:t>
+      </w:r>
+      <w:hyperlink r:id="rId5" w:history="1">
         <w:r>
           <w:rPr>
             <w:rStyle w:val="a3"/>
